--- a/modelo-documentacao.docx
+++ b/modelo-documentacao.docx
@@ -2654,14 +2654,33 @@
       <w:bookmarkEnd w:id="3"/>
     </w:p>
     <w:p>
-      <w:pPr>
-        <w:ind w:firstLine="720"/>
-      </w:pPr>
       <w:r>
-        <w:t>Coloque aqui a descrição do documento</w:t>
+        <w:t>C</w:t>
+      </w:r>
+      <w:r>
+        <w:t>onstrução d</w:t>
+      </w:r>
+      <w:r>
+        <w:t xml:space="preserve">e um </w:t>
+      </w:r>
+      <w:r>
+        <w:t xml:space="preserve">sistema </w:t>
+      </w:r>
+      <w:r>
+        <w:t xml:space="preserve">de banco de dados afim de auxiliar a clínica </w:t>
+      </w:r>
+      <w:r>
+        <w:t xml:space="preserve">SP Medical </w:t>
+      </w:r>
+      <w:proofErr w:type="spellStart"/>
+      <w:r>
+        <w:t>Group</w:t>
+      </w:r>
+      <w:proofErr w:type="spellEnd"/>
+      <w:r>
+        <w:t>, a visualizar os usuários e consultas da empresa</w:t>
       </w:r>
     </w:p>
-    <w:p/>
     <w:p>
       <w:pPr>
         <w:pStyle w:val="cabealho1"/>
@@ -2679,7 +2698,16 @@
     </w:p>
     <w:p>
       <w:r>
-        <w:t>Coloque aqui a descrição completa do projeto</w:t>
+        <w:rPr>
+          <w:color w:val="auto"/>
+        </w:rPr>
+        <w:t xml:space="preserve">O projeto </w:t>
+      </w:r>
+      <w:r>
+        <w:rPr>
+          <w:color w:val="auto"/>
+        </w:rPr>
+        <w:t>necessita da criação de tabelas dentro do banco de dados, que contém informações sobre os usuários, pacientes e médico, armazenando-as e mostrando as informações de forma clara e nítida.</w:t>
       </w:r>
     </w:p>
     <w:p>
@@ -2699,7 +2727,7 @@
     </w:p>
     <w:p>
       <w:r>
-        <w:t>Coloque aqui um resumo sobre o projeto</w:t>
+        <w:t>O projeto auxiliará a clínica dando mais facilidade para o acesso de seus dados, já que empresa sofre atualmente com problemas de alta demanda e um sistema de consulta precário</w:t>
       </w:r>
     </w:p>
     <w:p>
@@ -2739,7 +2767,7 @@
     </w:p>
     <w:p>
       <w:r>
-        <w:t>Insira aqui uma breve descrição sobre o modelo lógico e a imagem exportada</w:t>
+        <w:t>Modelo Lógico que conecta as entidades e atributos</w:t>
       </w:r>
     </w:p>
     <w:p>
@@ -2748,6 +2776,65 @@
       </w:pPr>
       <w:bookmarkStart w:id="12" w:name="_Toc533767849"/>
       <w:bookmarkStart w:id="13" w:name="_Toc3879736"/>
+      <w:r>
+        <w:rPr>
+          <w:noProof/>
+        </w:rPr>
+        <w:drawing>
+          <wp:inline distT="0" distB="0" distL="0" distR="0">
+            <wp:extent cx="4752975" cy="4492800"/>
+            <wp:effectExtent l="0" t="0" r="0" b="3175"/>
+            <wp:docPr id="7" name="Imagem 7"/>
+            <wp:cNvGraphicFramePr>
+              <a:graphicFrameLocks xmlns:a="http://schemas.openxmlformats.org/drawingml/2006/main" noChangeAspect="1"/>
+            </wp:cNvGraphicFramePr>
+            <a:graphic xmlns:a="http://schemas.openxmlformats.org/drawingml/2006/main">
+              <a:graphicData uri="http://schemas.openxmlformats.org/drawingml/2006/picture">
+                <pic:pic xmlns:pic="http://schemas.openxmlformats.org/drawingml/2006/picture">
+                  <pic:nvPicPr>
+                    <pic:cNvPr id="0" name="Picture 19"/>
+                    <pic:cNvPicPr>
+                      <a:picLocks noChangeAspect="1" noChangeArrowheads="1"/>
+                    </pic:cNvPicPr>
+                  </pic:nvPicPr>
+                  <pic:blipFill>
+                    <a:blip r:embed="rId11">
+                      <a:extLst>
+                        <a:ext uri="{28A0092B-C50C-407E-A947-70E740481C1C}">
+                          <a14:useLocalDpi xmlns:a14="http://schemas.microsoft.com/office/drawing/2010/main" val="0"/>
+                        </a:ext>
+                      </a:extLst>
+                    </a:blip>
+                    <a:srcRect/>
+                    <a:stretch>
+                      <a:fillRect/>
+                    </a:stretch>
+                  </pic:blipFill>
+                  <pic:spPr bwMode="auto">
+                    <a:xfrm>
+                      <a:off x="0" y="0"/>
+                      <a:ext cx="4759635" cy="4499095"/>
+                    </a:xfrm>
+                    <a:prstGeom prst="rect">
+                      <a:avLst/>
+                    </a:prstGeom>
+                    <a:noFill/>
+                    <a:ln>
+                      <a:noFill/>
+                    </a:ln>
+                  </pic:spPr>
+                </pic:pic>
+              </a:graphicData>
+            </a:graphic>
+          </wp:inline>
+        </w:drawing>
+      </w:r>
+    </w:p>
+    <w:p/>
+    <w:p>
+      <w:pPr>
+        <w:pStyle w:val="cabealho2"/>
+      </w:pPr>
       <w:r>
         <w:t>Modelo Físico</w:t>
       </w:r>
@@ -2756,9 +2843,63 @@
     </w:p>
     <w:p>
       <w:r>
-        <w:t>Insira aqui uma breve descrição sobre o modelo físico e a imagem exportada</w:t>
+        <w:t>Modelo que simula como seria a exibição com os atributos</w:t>
+      </w:r>
+      <w:r>
+        <w:rPr>
+          <w:noProof/>
+        </w:rPr>
+        <w:drawing>
+          <wp:inline distT="0" distB="0" distL="0" distR="0">
+            <wp:extent cx="5732145" cy="2354680"/>
+            <wp:effectExtent l="0" t="0" r="1905" b="7620"/>
+            <wp:docPr id="5" name="Imagem 5"/>
+            <wp:cNvGraphicFramePr>
+              <a:graphicFrameLocks xmlns:a="http://schemas.openxmlformats.org/drawingml/2006/main" noChangeAspect="1"/>
+            </wp:cNvGraphicFramePr>
+            <a:graphic xmlns:a="http://schemas.openxmlformats.org/drawingml/2006/main">
+              <a:graphicData uri="http://schemas.openxmlformats.org/drawingml/2006/picture">
+                <pic:pic xmlns:pic="http://schemas.openxmlformats.org/drawingml/2006/picture">
+                  <pic:nvPicPr>
+                    <pic:cNvPr id="0" name="Picture 15"/>
+                    <pic:cNvPicPr>
+                      <a:picLocks noChangeAspect="1" noChangeArrowheads="1"/>
+                    </pic:cNvPicPr>
+                  </pic:nvPicPr>
+                  <pic:blipFill>
+                    <a:blip r:embed="rId12">
+                      <a:extLst>
+                        <a:ext uri="{28A0092B-C50C-407E-A947-70E740481C1C}">
+                          <a14:useLocalDpi xmlns:a14="http://schemas.microsoft.com/office/drawing/2010/main" val="0"/>
+                        </a:ext>
+                      </a:extLst>
+                    </a:blip>
+                    <a:srcRect/>
+                    <a:stretch>
+                      <a:fillRect/>
+                    </a:stretch>
+                  </pic:blipFill>
+                  <pic:spPr bwMode="auto">
+                    <a:xfrm>
+                      <a:off x="0" y="0"/>
+                      <a:ext cx="5732145" cy="2354680"/>
+                    </a:xfrm>
+                    <a:prstGeom prst="rect">
+                      <a:avLst/>
+                    </a:prstGeom>
+                    <a:noFill/>
+                    <a:ln>
+                      <a:noFill/>
+                    </a:ln>
+                  </pic:spPr>
+                </pic:pic>
+              </a:graphicData>
+            </a:graphic>
+          </wp:inline>
+        </w:drawing>
       </w:r>
     </w:p>
+    <w:p/>
     <w:p>
       <w:pPr>
         <w:pStyle w:val="cabealho2"/>
@@ -2773,19 +2914,78 @@
     </w:p>
     <w:p>
       <w:r>
-        <w:t>Insira aqui uma breve descrição sobre o modelo conceitual e a imagem exportada</w:t>
+        <w:t xml:space="preserve">Modelo </w:t>
+      </w:r>
+      <w:r>
+        <w:t>Conceitual</w:t>
+      </w:r>
+      <w:r>
+        <w:t xml:space="preserve"> que conecta as entidades e suas futuras funcionalidades</w:t>
       </w:r>
     </w:p>
     <w:p>
       <w:pPr>
         <w:sectPr>
-          <w:footerReference w:type="default" r:id="rId11"/>
+          <w:footerReference w:type="default" r:id="rId13"/>
           <w:pgSz w:w="11907" w:h="16839" w:code="9"/>
           <w:pgMar w:top="1080" w:right="1440" w:bottom="1080" w:left="1440" w:header="720" w:footer="720" w:gutter="0"/>
           <w:cols w:space="720"/>
           <w:docGrid w:linePitch="360"/>
         </w:sectPr>
       </w:pPr>
+      <w:r>
+        <w:rPr>
+          <w:noProof/>
+        </w:rPr>
+        <w:drawing>
+          <wp:inline distT="0" distB="0" distL="0" distR="0">
+            <wp:extent cx="5732145" cy="5115785"/>
+            <wp:effectExtent l="0" t="0" r="1905" b="8890"/>
+            <wp:docPr id="6" name="Imagem 6"/>
+            <wp:cNvGraphicFramePr>
+              <a:graphicFrameLocks xmlns:a="http://schemas.openxmlformats.org/drawingml/2006/main" noChangeAspect="1"/>
+            </wp:cNvGraphicFramePr>
+            <a:graphic xmlns:a="http://schemas.openxmlformats.org/drawingml/2006/main">
+              <a:graphicData uri="http://schemas.openxmlformats.org/drawingml/2006/picture">
+                <pic:pic xmlns:pic="http://schemas.openxmlformats.org/drawingml/2006/picture">
+                  <pic:nvPicPr>
+                    <pic:cNvPr id="0" name="Picture 17"/>
+                    <pic:cNvPicPr>
+                      <a:picLocks noChangeAspect="1" noChangeArrowheads="1"/>
+                    </pic:cNvPicPr>
+                  </pic:nvPicPr>
+                  <pic:blipFill>
+                    <a:blip r:embed="rId14">
+                      <a:extLst>
+                        <a:ext uri="{28A0092B-C50C-407E-A947-70E740481C1C}">
+                          <a14:useLocalDpi xmlns:a14="http://schemas.microsoft.com/office/drawing/2010/main" val="0"/>
+                        </a:ext>
+                      </a:extLst>
+                    </a:blip>
+                    <a:srcRect/>
+                    <a:stretch>
+                      <a:fillRect/>
+                    </a:stretch>
+                  </pic:blipFill>
+                  <pic:spPr bwMode="auto">
+                    <a:xfrm>
+                      <a:off x="0" y="0"/>
+                      <a:ext cx="5732145" cy="5115785"/>
+                    </a:xfrm>
+                    <a:prstGeom prst="rect">
+                      <a:avLst/>
+                    </a:prstGeom>
+                    <a:noFill/>
+                    <a:ln>
+                      <a:noFill/>
+                    </a:ln>
+                  </pic:spPr>
+                </pic:pic>
+              </a:graphicData>
+            </a:graphic>
+          </wp:inline>
+        </w:drawing>
+      </w:r>
     </w:p>
     <w:p>
       <w:pPr>
@@ -2804,17 +3004,16 @@
       <w:pPr>
         <w:ind w:firstLine="720"/>
       </w:pPr>
-      <w:r>
-        <w:t xml:space="preserve">Links do </w:t>
-      </w:r>
-      <w:proofErr w:type="spellStart"/>
-      <w:r>
-        <w:t>Trello</w:t>
-      </w:r>
-      <w:proofErr w:type="spellEnd"/>
-      <w:r>
-        <w:t xml:space="preserve"> referente ao projeto</w:t>
-      </w:r>
+      <w:hyperlink r:id="rId15" w:history="1">
+        <w:r>
+          <w:rPr>
+            <w:rStyle w:val="Hyperlink"/>
+          </w:rPr>
+          <w:t>https://trello.com/b/HFGs6621/sp-medical-group</w:t>
+        </w:r>
+      </w:hyperlink>
+      <w:bookmarkStart w:id="18" w:name="_GoBack"/>
+      <w:bookmarkEnd w:id="18"/>
     </w:p>
     <w:tbl>
       <w:tblPr>
@@ -3397,13 +3596,13 @@
       <w:pPr>
         <w:pStyle w:val="cabealho1"/>
       </w:pPr>
-      <w:bookmarkStart w:id="18" w:name="_Toc3879739"/>
-      <w:bookmarkStart w:id="19" w:name="_Toc533767852"/>
+      <w:bookmarkStart w:id="19" w:name="_Toc3879739"/>
+      <w:bookmarkStart w:id="20" w:name="_Toc533767852"/>
       <w:r>
         <w:lastRenderedPageBreak/>
         <w:t>Back-End</w:t>
       </w:r>
-      <w:bookmarkEnd w:id="18"/>
+      <w:bookmarkEnd w:id="19"/>
     </w:p>
     <w:p/>
     <w:p>
@@ -3421,11 +3620,11 @@
       <w:pPr>
         <w:pStyle w:val="cabealho2"/>
       </w:pPr>
-      <w:bookmarkStart w:id="20" w:name="_Toc3879740"/>
+      <w:bookmarkStart w:id="21" w:name="_Toc3879740"/>
       <w:r>
         <w:t>Implementar o banco de dados</w:t>
       </w:r>
-      <w:bookmarkEnd w:id="20"/>
+      <w:bookmarkEnd w:id="21"/>
     </w:p>
     <w:p>
       <w:pPr>
@@ -3439,11 +3638,11 @@
       <w:pPr>
         <w:pStyle w:val="cabealho2"/>
       </w:pPr>
-      <w:bookmarkStart w:id="21" w:name="_Toc3879741"/>
+      <w:bookmarkStart w:id="22" w:name="_Toc3879741"/>
       <w:r>
         <w:t>Executar projeto</w:t>
       </w:r>
-      <w:bookmarkEnd w:id="21"/>
+      <w:bookmarkEnd w:id="22"/>
     </w:p>
     <w:p>
       <w:r>
@@ -3455,7 +3654,7 @@
       <w:pPr>
         <w:pStyle w:val="cabealho2"/>
       </w:pPr>
-      <w:bookmarkStart w:id="22" w:name="_Toc3879742"/>
+      <w:bookmarkStart w:id="23" w:name="_Toc3879742"/>
       <w:r>
         <w:t xml:space="preserve">Importar </w:t>
       </w:r>
@@ -3463,7 +3662,7 @@
       <w:r>
         <w:t>Postman</w:t>
       </w:r>
-      <w:bookmarkEnd w:id="22"/>
+      <w:bookmarkEnd w:id="23"/>
       <w:proofErr w:type="spellEnd"/>
     </w:p>
     <w:p>
@@ -3483,11 +3682,11 @@
       <w:pPr>
         <w:pStyle w:val="cabealho2"/>
       </w:pPr>
-      <w:bookmarkStart w:id="23" w:name="_Toc3879743"/>
+      <w:bookmarkStart w:id="24" w:name="_Toc3879743"/>
       <w:r>
         <w:t>Swagger</w:t>
       </w:r>
-      <w:bookmarkEnd w:id="23"/>
+      <w:bookmarkEnd w:id="24"/>
     </w:p>
     <w:p>
       <w:pPr>
@@ -3518,7 +3717,7 @@
           <w:lang w:eastAsia="en-US"/>
         </w:rPr>
       </w:pPr>
-      <w:bookmarkStart w:id="24" w:name="_Toc3879744"/>
+      <w:bookmarkStart w:id="25" w:name="_Toc3879744"/>
       <w:r>
         <w:rPr>
           <w:lang w:eastAsia="en-US"/>
@@ -3526,8 +3725,8 @@
         <w:lastRenderedPageBreak/>
         <w:t>Funcionalidades</w:t>
       </w:r>
-      <w:bookmarkEnd w:id="19"/>
-      <w:bookmarkEnd w:id="24"/>
+      <w:bookmarkEnd w:id="20"/>
+      <w:bookmarkEnd w:id="25"/>
     </w:p>
     <w:p>
       <w:pPr>
@@ -3543,16 +3742,16 @@
           <w:lang w:eastAsia="en-US"/>
         </w:rPr>
       </w:pPr>
-      <w:bookmarkStart w:id="25" w:name="_Toc533767853"/>
-      <w:bookmarkStart w:id="26" w:name="_Toc3879745"/>
+      <w:bookmarkStart w:id="26" w:name="_Toc533767853"/>
+      <w:bookmarkStart w:id="27" w:name="_Toc3879745"/>
       <w:r>
         <w:rPr>
           <w:lang w:eastAsia="en-US"/>
         </w:rPr>
         <w:t>Web</w:t>
       </w:r>
-      <w:bookmarkEnd w:id="25"/>
       <w:bookmarkEnd w:id="26"/>
+      <w:bookmarkEnd w:id="27"/>
     </w:p>
     <w:p>
       <w:pPr>
@@ -3568,16 +3767,16 @@
           <w:lang w:eastAsia="en-US"/>
         </w:rPr>
       </w:pPr>
-      <w:bookmarkStart w:id="27" w:name="_Toc533767854"/>
-      <w:bookmarkStart w:id="28" w:name="_Toc3879746"/>
+      <w:bookmarkStart w:id="28" w:name="_Toc533767854"/>
+      <w:bookmarkStart w:id="29" w:name="_Toc3879746"/>
       <w:r>
         <w:rPr>
           <w:lang w:eastAsia="en-US"/>
         </w:rPr>
         <w:t>Mobile</w:t>
       </w:r>
-      <w:bookmarkEnd w:id="27"/>
       <w:bookmarkEnd w:id="28"/>
+      <w:bookmarkEnd w:id="29"/>
     </w:p>
     <w:p>
       <w:pPr>
@@ -3606,8 +3805,8 @@
           <w:lang w:eastAsia="en-US"/>
         </w:rPr>
       </w:pPr>
-      <w:bookmarkStart w:id="29" w:name="_Toc533767855"/>
-      <w:bookmarkStart w:id="30" w:name="_Toc3879747"/>
+      <w:bookmarkStart w:id="30" w:name="_Toc533767855"/>
+      <w:bookmarkStart w:id="31" w:name="_Toc3879747"/>
       <w:r>
         <w:rPr>
           <w:lang w:eastAsia="en-US"/>
@@ -3615,8 +3814,8 @@
         <w:lastRenderedPageBreak/>
         <w:t>Protótipos</w:t>
       </w:r>
-      <w:bookmarkEnd w:id="29"/>
       <w:bookmarkEnd w:id="30"/>
+      <w:bookmarkEnd w:id="31"/>
     </w:p>
     <w:p>
       <w:pPr>
@@ -3632,16 +3831,16 @@
           <w:lang w:eastAsia="en-US"/>
         </w:rPr>
       </w:pPr>
-      <w:bookmarkStart w:id="31" w:name="_Toc533767856"/>
-      <w:bookmarkStart w:id="32" w:name="_Toc3879748"/>
+      <w:bookmarkStart w:id="32" w:name="_Toc533767856"/>
+      <w:bookmarkStart w:id="33" w:name="_Toc3879748"/>
       <w:r>
         <w:rPr>
           <w:lang w:eastAsia="en-US"/>
         </w:rPr>
         <w:t>Web</w:t>
       </w:r>
-      <w:bookmarkEnd w:id="31"/>
       <w:bookmarkEnd w:id="32"/>
+      <w:bookmarkEnd w:id="33"/>
     </w:p>
     <w:p>
       <w:pPr>
@@ -3657,16 +3856,16 @@
           <w:lang w:eastAsia="en-US"/>
         </w:rPr>
       </w:pPr>
-      <w:bookmarkStart w:id="33" w:name="_Toc533767857"/>
-      <w:bookmarkStart w:id="34" w:name="_Toc3879749"/>
+      <w:bookmarkStart w:id="34" w:name="_Toc533767857"/>
+      <w:bookmarkStart w:id="35" w:name="_Toc3879749"/>
       <w:r>
         <w:rPr>
           <w:lang w:eastAsia="en-US"/>
         </w:rPr>
         <w:t>Mobile</w:t>
       </w:r>
-      <w:bookmarkEnd w:id="33"/>
       <w:bookmarkEnd w:id="34"/>
+      <w:bookmarkEnd w:id="35"/>
     </w:p>
     <w:p>
       <w:pPr>
@@ -3692,14 +3891,14 @@
       <w:pPr>
         <w:pStyle w:val="cabealho1"/>
       </w:pPr>
-      <w:bookmarkStart w:id="35" w:name="_Toc533767858"/>
-      <w:bookmarkStart w:id="36" w:name="_Toc3879750"/>
+      <w:bookmarkStart w:id="36" w:name="_Toc533767858"/>
+      <w:bookmarkStart w:id="37" w:name="_Toc3879750"/>
       <w:r>
         <w:lastRenderedPageBreak/>
         <w:t>Front-End</w:t>
       </w:r>
-      <w:bookmarkEnd w:id="35"/>
       <w:bookmarkEnd w:id="36"/>
+      <w:bookmarkEnd w:id="37"/>
     </w:p>
     <w:p/>
     <w:p>
@@ -3711,14 +3910,14 @@
       <w:pPr>
         <w:pStyle w:val="cabealho1"/>
       </w:pPr>
-      <w:bookmarkStart w:id="37" w:name="_Toc533767859"/>
-      <w:bookmarkStart w:id="38" w:name="_Toc3879751"/>
+      <w:bookmarkStart w:id="38" w:name="_Toc533767859"/>
+      <w:bookmarkStart w:id="39" w:name="_Toc3879751"/>
       <w:r>
         <w:lastRenderedPageBreak/>
         <w:t>Mobile</w:t>
       </w:r>
-      <w:bookmarkEnd w:id="37"/>
       <w:bookmarkEnd w:id="38"/>
+      <w:bookmarkEnd w:id="39"/>
     </w:p>
     <w:p/>
     <w:p>
@@ -3730,14 +3929,14 @@
       <w:pPr>
         <w:pStyle w:val="cabealho1"/>
       </w:pPr>
-      <w:bookmarkStart w:id="39" w:name="_Toc533767860"/>
-      <w:bookmarkStart w:id="40" w:name="_Toc3879752"/>
+      <w:bookmarkStart w:id="40" w:name="_Toc533767860"/>
+      <w:bookmarkStart w:id="41" w:name="_Toc3879752"/>
       <w:r>
         <w:lastRenderedPageBreak/>
         <w:t>Arquitetura do Projeto</w:t>
       </w:r>
-      <w:bookmarkEnd w:id="39"/>
       <w:bookmarkEnd w:id="40"/>
+      <w:bookmarkEnd w:id="41"/>
     </w:p>
     <w:p/>
     <w:p>
@@ -3749,40 +3948,40 @@
       <w:pPr>
         <w:pStyle w:val="cabealho1"/>
       </w:pPr>
-      <w:bookmarkStart w:id="41" w:name="_Toc533767861"/>
-      <w:bookmarkStart w:id="42" w:name="_Toc3879753"/>
+      <w:bookmarkStart w:id="42" w:name="_Toc533767861"/>
+      <w:bookmarkStart w:id="43" w:name="_Toc3879753"/>
       <w:r>
         <w:lastRenderedPageBreak/>
         <w:t>Referências</w:t>
       </w:r>
-      <w:bookmarkEnd w:id="41"/>
       <w:bookmarkEnd w:id="42"/>
+      <w:bookmarkEnd w:id="43"/>
     </w:p>
     <w:p/>
     <w:p>
       <w:pPr>
         <w:pStyle w:val="cabealho2"/>
       </w:pPr>
-      <w:bookmarkStart w:id="43" w:name="_Toc533767862"/>
-      <w:bookmarkStart w:id="44" w:name="_Toc3879754"/>
+      <w:bookmarkStart w:id="44" w:name="_Toc533767862"/>
+      <w:bookmarkStart w:id="45" w:name="_Toc3879754"/>
       <w:r>
         <w:t>Links</w:t>
       </w:r>
-      <w:bookmarkEnd w:id="43"/>
       <w:bookmarkEnd w:id="44"/>
+      <w:bookmarkEnd w:id="45"/>
     </w:p>
     <w:p/>
     <w:p>
       <w:pPr>
         <w:pStyle w:val="cabealho2"/>
       </w:pPr>
-      <w:bookmarkStart w:id="45" w:name="_Toc533767863"/>
-      <w:bookmarkStart w:id="46" w:name="_Toc3879755"/>
+      <w:bookmarkStart w:id="46" w:name="_Toc533767863"/>
+      <w:bookmarkStart w:id="47" w:name="_Toc3879755"/>
       <w:r>
         <w:t>Livros</w:t>
       </w:r>
-      <w:bookmarkEnd w:id="45"/>
       <w:bookmarkEnd w:id="46"/>
+      <w:bookmarkEnd w:id="47"/>
     </w:p>
     <w:sectPr>
       <w:pgSz w:w="11907" w:h="16839" w:code="9"/>
@@ -4439,6 +4638,7 @@
     <w:lsdException w:name="HTML Sample" w:semiHidden="1" w:unhideWhenUsed="1"/>
     <w:lsdException w:name="HTML Typewriter" w:semiHidden="1" w:unhideWhenUsed="1"/>
     <w:lsdException w:name="HTML Variable" w:semiHidden="1" w:unhideWhenUsed="1"/>
+    <w:lsdException w:name="Normal Table" w:semiHidden="1" w:unhideWhenUsed="1"/>
     <w:lsdException w:name="annotation subject" w:semiHidden="1" w:unhideWhenUsed="1"/>
     <w:lsdException w:name="No List" w:semiHidden="1" w:unhideWhenUsed="1"/>
     <w:lsdException w:name="Outline List 1" w:semiHidden="1" w:unhideWhenUsed="1"/>
@@ -4482,8 +4682,10 @@
     <w:lsdException w:name="Table Elegant" w:semiHidden="1" w:unhideWhenUsed="1"/>
     <w:lsdException w:name="Table Professional" w:semiHidden="1" w:unhideWhenUsed="1"/>
     <w:lsdException w:name="Table Subtle 1" w:semiHidden="1" w:unhideWhenUsed="1"/>
+    <w:lsdException w:name="Table Subtle 2" w:semiHidden="1" w:unhideWhenUsed="1"/>
     <w:lsdException w:name="Table Web 1" w:semiHidden="1" w:unhideWhenUsed="1"/>
     <w:lsdException w:name="Table Web 2" w:semiHidden="1" w:unhideWhenUsed="1"/>
+    <w:lsdException w:name="Table Web 3" w:semiHidden="1" w:unhideWhenUsed="1"/>
     <w:lsdException w:name="Balloon Text" w:semiHidden="1" w:unhideWhenUsed="1"/>
     <w:lsdException w:name="Table Grid" w:uiPriority="39"/>
     <w:lsdException w:name="Table Theme" w:semiHidden="1" w:unhideWhenUsed="1"/>
@@ -5871,6 +6073,7 @@
     <w:rsid w:val="004265B1"/>
     <w:rsid w:val="00571EE0"/>
     <w:rsid w:val="00973EE1"/>
+    <w:rsid w:val="00BA67B1"/>
     <w:rsid w:val="00BE6D49"/>
   </w:rsids>
   <m:mathPr>
@@ -6017,6 +6220,7 @@
     <w:lsdException w:name="HTML Sample" w:semiHidden="1" w:unhideWhenUsed="1"/>
     <w:lsdException w:name="HTML Typewriter" w:semiHidden="1" w:unhideWhenUsed="1"/>
     <w:lsdException w:name="HTML Variable" w:semiHidden="1" w:unhideWhenUsed="1"/>
+    <w:lsdException w:name="Normal Table" w:semiHidden="1" w:unhideWhenUsed="1"/>
     <w:lsdException w:name="annotation subject" w:semiHidden="1" w:unhideWhenUsed="1"/>
     <w:lsdException w:name="No List" w:semiHidden="1" w:unhideWhenUsed="1"/>
     <w:lsdException w:name="Outline List 1" w:semiHidden="1" w:unhideWhenUsed="1"/>
@@ -6060,8 +6264,10 @@
     <w:lsdException w:name="Table Elegant" w:semiHidden="1" w:unhideWhenUsed="1"/>
     <w:lsdException w:name="Table Professional" w:semiHidden="1" w:unhideWhenUsed="1"/>
     <w:lsdException w:name="Table Subtle 1" w:semiHidden="1" w:unhideWhenUsed="1"/>
+    <w:lsdException w:name="Table Subtle 2" w:semiHidden="1" w:unhideWhenUsed="1"/>
     <w:lsdException w:name="Table Web 1" w:semiHidden="1" w:unhideWhenUsed="1"/>
     <w:lsdException w:name="Table Web 2" w:semiHidden="1" w:unhideWhenUsed="1"/>
+    <w:lsdException w:name="Table Web 3" w:semiHidden="1" w:unhideWhenUsed="1"/>
     <w:lsdException w:name="Balloon Text" w:semiHidden="1" w:unhideWhenUsed="1"/>
     <w:lsdException w:name="Table Grid" w:uiPriority="39"/>
     <w:lsdException w:name="Table Theme" w:semiHidden="1" w:unhideWhenUsed="1"/>
@@ -6592,7 +6798,7 @@
 </file>
 
 <file path=customXml/itemProps3.xml><?xml version="1.0" encoding="utf-8"?>
-<ds:datastoreItem xmlns:ds="http://schemas.openxmlformats.org/officeDocument/2006/customXml" ds:itemID="{8D7FC226-86D0-4427-BFC9-DDD68100014A}">
+<ds:datastoreItem xmlns:ds="http://schemas.openxmlformats.org/officeDocument/2006/customXml" ds:itemID="{79F41B6B-E125-400E-8D61-97D01E499971}">
   <ds:schemaRefs>
     <ds:schemaRef ds:uri="http://schemas.openxmlformats.org/officeDocument/2006/bibliography"/>
   </ds:schemaRefs>
